--- a/1.quickstart/5.looping/Quickstart - 5 - Looping.docx
+++ b/1.quickstart/5.looping/Quickstart - 5 - Looping.docx
@@ -148,15 +148,7 @@
         <w:t xml:space="preserve"> </w:t>
       </w:r>
       <w:r>
-        <w:t xml:space="preserve">bootstrap </w:t>
-      </w:r>
-      <w:proofErr w:type="spellStart"/>
-      <w:r>
-        <w:t>ui</w:t>
-      </w:r>
-      <w:proofErr w:type="spellEnd"/>
-      <w:r>
-        <w:t xml:space="preserve"> framework and specifically the </w:t>
+        <w:t xml:space="preserve">bootstrap ui framework and specifically the </w:t>
       </w:r>
       <w:r>
         <w:rPr>
@@ -171,14 +163,12 @@
       <w:r>
         <w:t xml:space="preserve">for our </w:t>
       </w:r>
-      <w:proofErr w:type="spellStart"/>
       <w:r>
         <w:rPr>
           <w:color w:val="B12146"/>
         </w:rPr>
         <w:t>JokeComponent</w:t>
       </w:r>
-      <w:proofErr w:type="spellEnd"/>
       <w:r>
         <w:t>.</w:t>
       </w:r>
@@ -222,14 +212,12 @@
       <w:r>
         <w:t xml:space="preserve">Using the </w:t>
       </w:r>
-      <w:proofErr w:type="spellStart"/>
       <w:r>
         <w:rPr>
           <w:color w:val="B12146"/>
         </w:rPr>
         <w:t>NgFor</w:t>
       </w:r>
-      <w:proofErr w:type="spellEnd"/>
       <w:r>
         <w:t xml:space="preserve"> directive to repeat an element.</w:t>
       </w:r>
@@ -240,7 +228,6 @@
         <w:ind w:left="-5"/>
         <w:jc w:val="left"/>
       </w:pPr>
-      <w:proofErr w:type="spellStart"/>
       <w:r>
         <w:rPr>
           <w:b/>
@@ -248,7 +235,6 @@
         </w:rPr>
         <w:t>JokeListComponent</w:t>
       </w:r>
-      <w:proofErr w:type="spellEnd"/>
     </w:p>
     <w:p>
       <w:pPr>
@@ -258,14 +244,12 @@
       <w:r>
         <w:t xml:space="preserve">We will create a new component called </w:t>
       </w:r>
-      <w:proofErr w:type="spellStart"/>
       <w:r>
         <w:rPr>
           <w:color w:val="B12146"/>
         </w:rPr>
         <w:t>JokeListComponent</w:t>
       </w:r>
-      <w:proofErr w:type="spellEnd"/>
       <w:r>
         <w:t xml:space="preserve"> with the following listing:</w:t>
       </w:r>
@@ -276,15 +260,7 @@
         <w:ind w:left="-5"/>
       </w:pPr>
       <w:r>
-        <w:t xml:space="preserve">Note:   jokes: </w:t>
-      </w:r>
-      <w:proofErr w:type="gramStart"/>
-      <w:r>
-        <w:t>Object[</w:t>
-      </w:r>
-      <w:proofErr w:type="gramEnd"/>
-      <w:r>
-        <w:t>] – colon and word syntax means that we are giving property and its type.</w:t>
+        <w:t>Note:   jokes: Object[] – colon and word syntax means that we are giving property and its type.</w:t>
       </w:r>
     </w:p>
     <w:p>
@@ -326,15 +302,7 @@
         <w:t>Array is generic type.  We will cover more on</w:t>
       </w:r>
       <w:r>
-        <w:t xml:space="preserve"> generic types </w:t>
-      </w:r>
-      <w:proofErr w:type="gramStart"/>
-      <w:r>
-        <w:t>in  next</w:t>
-      </w:r>
-      <w:proofErr w:type="gramEnd"/>
-      <w:r>
-        <w:t xml:space="preserve"> section.</w:t>
+        <w:t xml:space="preserve"> generic types in  next section.</w:t>
       </w:r>
     </w:p>
     <w:p>
@@ -342,15 +310,8 @@
         <w:spacing w:after="0"/>
         <w:ind w:left="-5"/>
       </w:pPr>
-      <w:r>
-        <w:t>1:40</w:t>
-      </w:r>
-    </w:p>
-    <w:p>
-      <w:pPr>
-        <w:spacing w:after="0"/>
-        <w:ind w:left="-5"/>
-      </w:pPr>
+      <w:bookmarkStart w:id="1" w:name="_GoBack"/>
+      <w:bookmarkEnd w:id="1"/>
     </w:p>
     <w:p>
       <w:pPr>
@@ -548,23 +509,7 @@
                                   <w:w w:val="96"/>
                                   <w:sz w:val="22"/>
                                 </w:rPr>
-                                <w:t>@</w:t>
-                              </w:r>
-                              <w:proofErr w:type="gramStart"/>
-                              <w:r>
-                                <w:rPr>
-                                  <w:w w:val="96"/>
-                                  <w:sz w:val="22"/>
-                                </w:rPr>
-                                <w:t>Component(</w:t>
-                              </w:r>
-                              <w:proofErr w:type="gramEnd"/>
-                              <w:r>
-                                <w:rPr>
-                                  <w:w w:val="96"/>
-                                  <w:sz w:val="22"/>
-                                </w:rPr>
-                                <w:t>{</w:t>
+                                <w:t>@Component({</w:t>
                               </w:r>
                             </w:p>
                           </w:txbxContent>
@@ -832,23 +777,7 @@
                                   <w:w w:val="117"/>
                                   <w:sz w:val="22"/>
                                 </w:rPr>
-                                <w:t>*</w:t>
-                              </w:r>
-                              <w:proofErr w:type="spellStart"/>
-                              <w:r>
-                                <w:rPr>
-                                  <w:w w:val="117"/>
-                                  <w:sz w:val="22"/>
-                                </w:rPr>
-                                <w:t>ngFor</w:t>
-                              </w:r>
-                              <w:proofErr w:type="spellEnd"/>
-                              <w:r>
-                                <w:rPr>
-                                  <w:w w:val="117"/>
-                                  <w:sz w:val="22"/>
-                                </w:rPr>
-                                <w:t>="let</w:t>
+                                <w:t>*ngFor="let</w:t>
                               </w:r>
                               <w:r>
                                 <w:rPr>
@@ -953,25 +882,7 @@
                                   <w:w w:val="123"/>
                                   <w:sz w:val="22"/>
                                 </w:rPr>
-                                <w:t>class="card-title"&gt;{{</w:t>
-                              </w:r>
-                              <w:proofErr w:type="spellStart"/>
-                              <w:proofErr w:type="gramStart"/>
-                              <w:r>
-                                <w:rPr>
-                                  <w:w w:val="123"/>
-                                  <w:sz w:val="22"/>
-                                </w:rPr>
-                                <w:t>joke.setup</w:t>
-                              </w:r>
-                              <w:proofErr w:type="spellEnd"/>
-                              <w:proofErr w:type="gramEnd"/>
-                              <w:r>
-                                <w:rPr>
-                                  <w:w w:val="123"/>
-                                  <w:sz w:val="22"/>
-                                </w:rPr>
-                                <w:t>}}&lt;/h4&gt;</w:t>
+                                <w:t>class="card-title"&gt;{{joke.setup}}&lt;/h4&gt;</w:t>
                               </w:r>
                             </w:p>
                           </w:txbxContent>
@@ -1031,25 +942,7 @@
                                   <w:w w:val="121"/>
                                   <w:sz w:val="22"/>
                                 </w:rPr>
-                                <w:t>class="card-text"&gt;{{</w:t>
-                              </w:r>
-                              <w:proofErr w:type="spellStart"/>
-                              <w:proofErr w:type="gramStart"/>
-                              <w:r>
-                                <w:rPr>
-                                  <w:w w:val="121"/>
-                                  <w:sz w:val="22"/>
-                                </w:rPr>
-                                <w:t>joke.punchline</w:t>
-                              </w:r>
-                              <w:proofErr w:type="spellEnd"/>
-                              <w:proofErr w:type="gramEnd"/>
-                              <w:r>
-                                <w:rPr>
-                                  <w:w w:val="121"/>
-                                  <w:sz w:val="22"/>
-                                </w:rPr>
-                                <w:t>}}&lt;/p&gt;</w:t>
+                                <w:t>class="card-text"&gt;{{joke.punchline}}&lt;/p&gt;</w:t>
                               </w:r>
                             </w:p>
                           </w:txbxContent>
@@ -1287,7 +1180,6 @@
                                 </w:rPr>
                                 <w:t xml:space="preserve"> </w:t>
                               </w:r>
-                              <w:proofErr w:type="spellStart"/>
                               <w:r>
                                 <w:rPr>
                                   <w:w w:val="114"/>
@@ -1295,7 +1187,6 @@
                                 </w:rPr>
                                 <w:t>JokeListComponent</w:t>
                               </w:r>
-                              <w:proofErr w:type="spellEnd"/>
                               <w:r>
                                 <w:rPr>
                                   <w:spacing w:val="60"/>
@@ -1364,21 +1255,12 @@
                                 </w:rPr>
                                 <w:t xml:space="preserve"> </w:t>
                               </w:r>
-                              <w:proofErr w:type="gramStart"/>
                               <w:r>
                                 <w:rPr>
                                   <w:w w:val="128"/>
                                   <w:sz w:val="22"/>
                                 </w:rPr>
-                                <w:t>Object[</w:t>
-                              </w:r>
-                              <w:proofErr w:type="gramEnd"/>
-                              <w:r>
-                                <w:rPr>
-                                  <w:w w:val="128"/>
-                                  <w:sz w:val="22"/>
-                                </w:rPr>
-                                <w:t>];</w:t>
+                                <w:t>Object[];</w:t>
                               </w:r>
                             </w:p>
                           </w:txbxContent>
@@ -1418,21 +1300,12 @@
                                 </w:rPr>
                                 <w:t xml:space="preserve">  </w:t>
                               </w:r>
-                              <w:proofErr w:type="gramStart"/>
                               <w:r>
                                 <w:rPr>
                                   <w:w w:val="125"/>
                                   <w:sz w:val="22"/>
                                 </w:rPr>
-                                <w:t>constructor(</w:t>
-                              </w:r>
-                              <w:proofErr w:type="gramEnd"/>
-                              <w:r>
-                                <w:rPr>
-                                  <w:w w:val="125"/>
-                                  <w:sz w:val="22"/>
-                                </w:rPr>
-                                <w:t>)</w:t>
+                                <w:t>constructor()</w:t>
                               </w:r>
                               <w:r>
                                 <w:rPr>
@@ -1487,8 +1360,6 @@
                                 </w:rPr>
                                 <w:t xml:space="preserve">    </w:t>
                               </w:r>
-                              <w:proofErr w:type="spellStart"/>
-                              <w:proofErr w:type="gramStart"/>
                               <w:r>
                                 <w:rPr>
                                   <w:w w:val="131"/>
@@ -1496,8 +1367,6 @@
                                 </w:rPr>
                                 <w:t>this.jokes</w:t>
                               </w:r>
-                              <w:proofErr w:type="spellEnd"/>
-                              <w:proofErr w:type="gramEnd"/>
                               <w:r>
                                 <w:rPr>
                                   <w:spacing w:val="60"/>
@@ -3078,23 +2947,7 @@
                             <w:w w:val="96"/>
                             <w:sz w:val="22"/>
                           </w:rPr>
-                          <w:t>@</w:t>
-                        </w:r>
-                        <w:proofErr w:type="gramStart"/>
-                        <w:r>
-                          <w:rPr>
-                            <w:w w:val="96"/>
-                            <w:sz w:val="22"/>
-                          </w:rPr>
-                          <w:t>Component(</w:t>
-                        </w:r>
-                        <w:proofErr w:type="gramEnd"/>
-                        <w:r>
-                          <w:rPr>
-                            <w:w w:val="96"/>
-                            <w:sz w:val="22"/>
-                          </w:rPr>
-                          <w:t>{</w:t>
+                          <w:t>@Component({</w:t>
                         </w:r>
                       </w:p>
                     </w:txbxContent>
@@ -3277,23 +3130,7 @@
                             <w:w w:val="117"/>
                             <w:sz w:val="22"/>
                           </w:rPr>
-                          <w:t>*</w:t>
-                        </w:r>
-                        <w:proofErr w:type="spellStart"/>
-                        <w:r>
-                          <w:rPr>
-                            <w:w w:val="117"/>
-                            <w:sz w:val="22"/>
-                          </w:rPr>
-                          <w:t>ngFor</w:t>
-                        </w:r>
-                        <w:proofErr w:type="spellEnd"/>
-                        <w:r>
-                          <w:rPr>
-                            <w:w w:val="117"/>
-                            <w:sz w:val="22"/>
-                          </w:rPr>
-                          <w:t>="let</w:t>
+                          <w:t>*ngFor="let</w:t>
                         </w:r>
                         <w:r>
                           <w:rPr>
@@ -3381,25 +3218,7 @@
                             <w:w w:val="123"/>
                             <w:sz w:val="22"/>
                           </w:rPr>
-                          <w:t>class="card-title"&gt;{{</w:t>
-                        </w:r>
-                        <w:proofErr w:type="spellStart"/>
-                        <w:proofErr w:type="gramStart"/>
-                        <w:r>
-                          <w:rPr>
-                            <w:w w:val="123"/>
-                            <w:sz w:val="22"/>
-                          </w:rPr>
-                          <w:t>joke.setup</w:t>
-                        </w:r>
-                        <w:proofErr w:type="spellEnd"/>
-                        <w:proofErr w:type="gramEnd"/>
-                        <w:r>
-                          <w:rPr>
-                            <w:w w:val="123"/>
-                            <w:sz w:val="22"/>
-                          </w:rPr>
-                          <w:t>}}&lt;/h4&gt;</w:t>
+                          <w:t>class="card-title"&gt;{{joke.setup}}&lt;/h4&gt;</w:t>
                         </w:r>
                       </w:p>
                     </w:txbxContent>
@@ -3442,25 +3261,7 @@
                             <w:w w:val="121"/>
                             <w:sz w:val="22"/>
                           </w:rPr>
-                          <w:t>class="card-text"&gt;{{</w:t>
-                        </w:r>
-                        <w:proofErr w:type="spellStart"/>
-                        <w:proofErr w:type="gramStart"/>
-                        <w:r>
-                          <w:rPr>
-                            <w:w w:val="121"/>
-                            <w:sz w:val="22"/>
-                          </w:rPr>
-                          <w:t>joke.punchline</w:t>
-                        </w:r>
-                        <w:proofErr w:type="spellEnd"/>
-                        <w:proofErr w:type="gramEnd"/>
-                        <w:r>
-                          <w:rPr>
-                            <w:w w:val="121"/>
-                            <w:sz w:val="22"/>
-                          </w:rPr>
-                          <w:t>}}&lt;/p&gt;</w:t>
+                          <w:t>class="card-text"&gt;{{joke.punchline}}&lt;/p&gt;</w:t>
                         </w:r>
                       </w:p>
                     </w:txbxContent>
@@ -3596,7 +3397,6 @@
                           </w:rPr>
                           <w:t xml:space="preserve"> </w:t>
                         </w:r>
-                        <w:proofErr w:type="spellStart"/>
                         <w:r>
                           <w:rPr>
                             <w:w w:val="114"/>
@@ -3604,7 +3404,6 @@
                           </w:rPr>
                           <w:t>JokeListComponent</w:t>
                         </w:r>
-                        <w:proofErr w:type="spellEnd"/>
                         <w:r>
                           <w:rPr>
                             <w:spacing w:val="60"/>
@@ -3656,21 +3455,12 @@
                           </w:rPr>
                           <w:t xml:space="preserve"> </w:t>
                         </w:r>
-                        <w:proofErr w:type="gramStart"/>
                         <w:r>
                           <w:rPr>
                             <w:w w:val="128"/>
                             <w:sz w:val="22"/>
                           </w:rPr>
-                          <w:t>Object[</w:t>
-                        </w:r>
-                        <w:proofErr w:type="gramEnd"/>
-                        <w:r>
-                          <w:rPr>
-                            <w:w w:val="128"/>
-                            <w:sz w:val="22"/>
-                          </w:rPr>
-                          <w:t>];</w:t>
+                          <w:t>Object[];</w:t>
                         </w:r>
                       </w:p>
                     </w:txbxContent>
@@ -3693,21 +3483,12 @@
                           </w:rPr>
                           <w:t xml:space="preserve">  </w:t>
                         </w:r>
-                        <w:proofErr w:type="gramStart"/>
                         <w:r>
                           <w:rPr>
                             <w:w w:val="125"/>
                             <w:sz w:val="22"/>
                           </w:rPr>
-                          <w:t>constructor(</w:t>
-                        </w:r>
-                        <w:proofErr w:type="gramEnd"/>
-                        <w:r>
-                          <w:rPr>
-                            <w:w w:val="125"/>
-                            <w:sz w:val="22"/>
-                          </w:rPr>
-                          <w:t>)</w:t>
+                          <w:t>constructor()</w:t>
                         </w:r>
                         <w:r>
                           <w:rPr>
@@ -3745,8 +3526,6 @@
                           </w:rPr>
                           <w:t xml:space="preserve">    </w:t>
                         </w:r>
-                        <w:proofErr w:type="spellStart"/>
-                        <w:proofErr w:type="gramStart"/>
                         <w:r>
                           <w:rPr>
                             <w:w w:val="131"/>
@@ -3754,8 +3533,6 @@
                           </w:rPr>
                           <w:t>this.jokes</w:t>
                         </w:r>
-                        <w:proofErr w:type="spellEnd"/>
-                        <w:proofErr w:type="gramEnd"/>
                         <w:r>
                           <w:rPr>
                             <w:spacing w:val="60"/>
@@ -4977,19 +4754,11 @@
       <w:r>
         <w:t xml:space="preserve"> and the type is </w:t>
       </w:r>
-      <w:proofErr w:type="gramStart"/>
       <w:r>
         <w:rPr>
           <w:color w:val="B12146"/>
         </w:rPr>
-        <w:t>Object[</w:t>
-      </w:r>
-      <w:proofErr w:type="gramEnd"/>
-      <w:r>
-        <w:rPr>
-          <w:color w:val="B12146"/>
-        </w:rPr>
-        <w:t>]</w:t>
+        <w:t>Object[]</w:t>
       </w:r>
       <w:r>
         <w:t>.</w:t>
@@ -5168,19 +4937,11 @@
         <w:spacing w:after="335"/>
         <w:ind w:left="1450"/>
       </w:pPr>
-      <w:proofErr w:type="gramStart"/>
       <w:r>
         <w:rPr>
           <w:color w:val="B12146"/>
         </w:rPr>
-        <w:t>Object[</w:t>
-      </w:r>
-      <w:proofErr w:type="gramEnd"/>
-      <w:r>
-        <w:rPr>
-          <w:color w:val="B12146"/>
-        </w:rPr>
-        <w:t>]</w:t>
+        <w:t>Object[]</w:t>
       </w:r>
       <w:r>
         <w:t xml:space="preserve"> since for me it’s easier to see the </w:t>
@@ -5201,15 +4962,7 @@
         <w:ind w:left="-5"/>
       </w:pPr>
       <w:r>
-        <w:t xml:space="preserve">In the constructor we </w:t>
-      </w:r>
-      <w:proofErr w:type="spellStart"/>
-      <w:r>
-        <w:t>initialise</w:t>
-      </w:r>
-      <w:proofErr w:type="spellEnd"/>
-      <w:r>
-        <w:t xml:space="preserve"> this array with some hilarious cheese jokes.</w:t>
+        <w:t>In the constructor we initialise this array with some hilarious cheese jokes.</w:t>
       </w:r>
     </w:p>
     <w:p>
@@ -5245,15 +4998,7 @@
         <w:t>card-block</w:t>
       </w:r>
       <w:r>
-        <w:t xml:space="preserve"> </w:t>
-      </w:r>
-      <w:proofErr w:type="spellStart"/>
-      <w:r>
-        <w:t>etc</w:t>
-      </w:r>
-      <w:proofErr w:type="spellEnd"/>
-      <w:r>
-        <w:t xml:space="preserve">… this is from twitter bootstrap and it’s a style called a </w:t>
+        <w:t xml:space="preserve"> etc… this is from twitter bootstrap and it’s a style called a </w:t>
       </w:r>
       <w:r>
         <w:rPr>
@@ -5891,11 +5636,9 @@
         <w:pStyle w:val="Heading3"/>
         <w:ind w:left="-5"/>
       </w:pPr>
-      <w:proofErr w:type="spellStart"/>
       <w:r>
         <w:t>NgFor</w:t>
       </w:r>
-      <w:proofErr w:type="spellEnd"/>
     </w:p>
     <w:p>
       <w:pPr>
@@ -5910,22 +5653,15 @@
         <w:spacing w:after="0"/>
         <w:ind w:left="-5"/>
       </w:pPr>
-      <w:proofErr w:type="gramStart"/>
       <w:r>
-        <w:t>So</w:t>
+        <w:t xml:space="preserve">So we add a special syntax called an </w:t>
       </w:r>
-      <w:proofErr w:type="gramEnd"/>
-      <w:r>
-        <w:t xml:space="preserve"> we add a special syntax called an </w:t>
-      </w:r>
-      <w:proofErr w:type="spellStart"/>
       <w:r>
         <w:rPr>
           <w:color w:val="B12146"/>
         </w:rPr>
         <w:t>NgFor</w:t>
       </w:r>
-      <w:proofErr w:type="spellEnd"/>
       <w:r>
         <w:t xml:space="preserve"> on the card element, like so:</w:t>
       </w:r>
@@ -6236,23 +5972,7 @@
                                   <w:w w:val="117"/>
                                   <w:sz w:val="22"/>
                                 </w:rPr>
-                                <w:t>*</w:t>
-                              </w:r>
-                              <w:proofErr w:type="spellStart"/>
-                              <w:r>
-                                <w:rPr>
-                                  <w:w w:val="117"/>
-                                  <w:sz w:val="22"/>
-                                </w:rPr>
-                                <w:t>ngFor</w:t>
-                              </w:r>
-                              <w:proofErr w:type="spellEnd"/>
-                              <w:r>
-                                <w:rPr>
-                                  <w:w w:val="117"/>
-                                  <w:sz w:val="22"/>
-                                </w:rPr>
-                                <w:t>="let</w:t>
+                                <w:t>*ngFor="let</w:t>
                               </w:r>
                               <w:r>
                                 <w:rPr>
@@ -6643,23 +6363,7 @@
                             <w:w w:val="117"/>
                             <w:sz w:val="22"/>
                           </w:rPr>
-                          <w:t>*</w:t>
-                        </w:r>
-                        <w:proofErr w:type="spellStart"/>
-                        <w:r>
-                          <w:rPr>
-                            <w:w w:val="117"/>
-                            <w:sz w:val="22"/>
-                          </w:rPr>
-                          <w:t>ngFor</w:t>
-                        </w:r>
-                        <w:proofErr w:type="spellEnd"/>
-                        <w:r>
-                          <w:rPr>
-                            <w:w w:val="117"/>
-                            <w:sz w:val="22"/>
-                          </w:rPr>
-                          <w:t>="let</w:t>
+                          <w:t>*ngFor="let</w:t>
                         </w:r>
                         <w:r>
                           <w:rPr>
@@ -6869,21 +6573,7 @@
         <w:rPr>
           <w:color w:val="B12146"/>
         </w:rPr>
-        <w:t>*</w:t>
-      </w:r>
-      <w:proofErr w:type="spellStart"/>
-      <w:r>
-        <w:rPr>
-          <w:color w:val="B12146"/>
-        </w:rPr>
-        <w:t>ngFor</w:t>
-      </w:r>
-      <w:proofErr w:type="spellEnd"/>
-      <w:r>
-        <w:rPr>
-          <w:color w:val="B12146"/>
-        </w:rPr>
-        <w:t>="let joke of jokes"</w:t>
+        <w:t>*ngFor="let joke of jokes"</w:t>
       </w:r>
       <w:r>
         <w:t xml:space="preserve"> will create a new HTML element, using the div element it’s attached to as a template, for every joke in the jokes array.</w:t>
@@ -6925,21 +6615,7 @@
         <w:rPr>
           <w:color w:val="B12146"/>
         </w:rPr>
-        <w:t>let &lt;name-</w:t>
-      </w:r>
-      <w:proofErr w:type="spellStart"/>
-      <w:r>
-        <w:rPr>
-          <w:color w:val="B12146"/>
-        </w:rPr>
-        <w:t>i</w:t>
-      </w:r>
-      <w:proofErr w:type="spellEnd"/>
-      <w:r>
-        <w:rPr>
-          <w:color w:val="B12146"/>
-        </w:rPr>
-        <w:t>-want-to-call-each-item&gt; of &lt;array-property-on-component&gt;</w:t>
+        <w:t>let &lt;name-i-want-to-call-each-item&gt; of &lt;array-property-on-component&gt;</w:t>
       </w:r>
     </w:p>
     <w:p>
@@ -7076,21 +6752,7 @@
         <w:rPr>
           <w:highlight w:val="yellow"/>
         </w:rPr>
-        <w:t xml:space="preserve">. </w:t>
-      </w:r>
-      <w:proofErr w:type="gramStart"/>
-      <w:r>
-        <w:rPr>
-          <w:highlight w:val="yellow"/>
-        </w:rPr>
-        <w:t>Specifically</w:t>
-      </w:r>
-      <w:proofErr w:type="gramEnd"/>
-      <w:r>
-        <w:rPr>
-          <w:highlight w:val="yellow"/>
-        </w:rPr>
-        <w:t xml:space="preserve"> it’s a </w:t>
+        <w:t xml:space="preserve">. Specifically it’s a </w:t>
       </w:r>
       <w:r>
         <w:rPr>
@@ -7120,15 +6782,7 @@
         <w:t>since it changes the structure of the DOM.</w:t>
       </w:r>
       <w:r>
-        <w:t xml:space="preserve"> We’ll be going through more built-in directives later on and </w:t>
-      </w:r>
-      <w:proofErr w:type="gramStart"/>
-      <w:r>
-        <w:t>also</w:t>
-      </w:r>
-      <w:proofErr w:type="gramEnd"/>
-      <w:r>
-        <w:t xml:space="preserve"> you’ll learn how to create your own.</w:t>
+        <w:t xml:space="preserve"> We’ll be going through more built-in directives later on and also you’ll learn how to create your own.</w:t>
       </w:r>
     </w:p>
     <w:p>
@@ -7152,23 +6806,7 @@
         <w:rPr>
           <w:color w:val="B12146"/>
         </w:rPr>
-        <w:t>{{</w:t>
-      </w:r>
-      <w:proofErr w:type="spellStart"/>
-      <w:proofErr w:type="gramStart"/>
-      <w:r>
-        <w:rPr>
-          <w:color w:val="B12146"/>
-        </w:rPr>
-        <w:t>joke.setup</w:t>
-      </w:r>
-      <w:proofErr w:type="spellEnd"/>
-      <w:proofErr w:type="gramEnd"/>
-      <w:r>
-        <w:rPr>
-          <w:color w:val="B12146"/>
-        </w:rPr>
-        <w:t>}}</w:t>
+        <w:t>{{joke.setup}}</w:t>
       </w:r>
       <w:r>
         <w:t xml:space="preserve"> and </w:t>
@@ -7177,21 +6815,7 @@
         <w:rPr>
           <w:color w:val="B12146"/>
         </w:rPr>
-        <w:t>{{</w:t>
-      </w:r>
-      <w:proofErr w:type="spellStart"/>
-      <w:r>
-        <w:rPr>
-          <w:color w:val="B12146"/>
-        </w:rPr>
-        <w:t>joke.punchline</w:t>
-      </w:r>
-      <w:proofErr w:type="spellEnd"/>
-      <w:r>
-        <w:rPr>
-          <w:color w:val="B12146"/>
-        </w:rPr>
-        <w:t>}}</w:t>
+        <w:t>{{joke.punchline}}</w:t>
       </w:r>
       <w:r>
         <w:t>, like so:</w:t>
@@ -7221,21 +6845,7 @@
           <w:sz w:val="22"/>
         </w:rPr>
         <w:lastRenderedPageBreak/>
-        <w:t xml:space="preserve">     *</w:t>
-      </w:r>
-      <w:proofErr w:type="spellStart"/>
-      <w:r>
-        <w:rPr>
-          <w:sz w:val="22"/>
-        </w:rPr>
-        <w:t>ngFor</w:t>
-      </w:r>
-      <w:proofErr w:type="spellEnd"/>
-      <w:r>
-        <w:rPr>
-          <w:sz w:val="22"/>
-        </w:rPr>
-        <w:t>="let joke of jokes"&gt;</w:t>
+        <w:t xml:space="preserve">     *ngFor="let joke of jokes"&gt;</w:t>
       </w:r>
     </w:p>
     <w:p>
@@ -7248,23 +6858,7 @@
         <w:rPr>
           <w:sz w:val="22"/>
         </w:rPr>
-        <w:t xml:space="preserve">  &lt;h4 class="card-title"&gt;{{</w:t>
-      </w:r>
-      <w:proofErr w:type="spellStart"/>
-      <w:proofErr w:type="gramStart"/>
-      <w:r>
-        <w:rPr>
-          <w:sz w:val="22"/>
-        </w:rPr>
-        <w:t>joke.setup</w:t>
-      </w:r>
-      <w:proofErr w:type="spellEnd"/>
-      <w:proofErr w:type="gramEnd"/>
-      <w:r>
-        <w:rPr>
-          <w:sz w:val="22"/>
-        </w:rPr>
-        <w:t>}}&lt;/h4&gt;</w:t>
+        <w:t xml:space="preserve">  &lt;h4 class="card-title"&gt;{{joke.setup}}&lt;/h4&gt;</w:t>
       </w:r>
     </w:p>
     <w:p>
@@ -7277,23 +6871,7 @@
         <w:rPr>
           <w:sz w:val="22"/>
         </w:rPr>
-        <w:t xml:space="preserve">  &lt;p class="card-text"&gt;{{</w:t>
-      </w:r>
-      <w:proofErr w:type="spellStart"/>
-      <w:proofErr w:type="gramStart"/>
-      <w:r>
-        <w:rPr>
-          <w:sz w:val="22"/>
-        </w:rPr>
-        <w:t>joke.punchline</w:t>
-      </w:r>
-      <w:proofErr w:type="spellEnd"/>
-      <w:proofErr w:type="gramEnd"/>
-      <w:r>
-        <w:rPr>
-          <w:sz w:val="22"/>
-        </w:rPr>
-        <w:t>}}&lt;/p&gt;</w:t>
+        <w:t xml:space="preserve">  &lt;p class="card-text"&gt;{{joke.punchline}}&lt;/p&gt;</w:t>
       </w:r>
     </w:p>
     <w:p>
@@ -7578,21 +7156,8 @@
         </w:rPr>
         <w:t xml:space="preserve"> </w:t>
       </w:r>
-      <w:proofErr w:type="spellStart"/>
       <w:r>
-        <w:t>NgFor</w:t>
-      </w:r>
-      <w:proofErr w:type="spellEnd"/>
-      <w:r>
-        <w:t xml:space="preserve"> is the analogous directive In Angular. Its syntax is slightly different but they </w:t>
-      </w:r>
-      <w:proofErr w:type="gramStart"/>
-      <w:r>
-        <w:t>have</w:t>
-      </w:r>
-      <w:proofErr w:type="gramEnd"/>
-      <w:r>
-        <w:t xml:space="preserve"> the same purpose.</w:t>
+        <w:t>NgFor is the analogous directive In Angular. Its syntax is slightly different but they have the same purpose.</w:t>
       </w:r>
     </w:p>
     <w:p>
@@ -7614,33 +7179,24 @@
         <w:spacing w:after="7"/>
         <w:ind w:left="-5"/>
       </w:pPr>
-      <w:proofErr w:type="gramStart"/>
       <w:r>
-        <w:t>In order to</w:t>
+        <w:t xml:space="preserve">In order to use our </w:t>
       </w:r>
-      <w:proofErr w:type="gramEnd"/>
-      <w:r>
-        <w:t xml:space="preserve"> use our </w:t>
-      </w:r>
-      <w:proofErr w:type="spellStart"/>
       <w:r>
         <w:rPr>
           <w:color w:val="B12146"/>
         </w:rPr>
         <w:t>JokeListComponent</w:t>
       </w:r>
-      <w:proofErr w:type="spellEnd"/>
       <w:r>
         <w:t xml:space="preserve"> we need to add it to the declarations on our </w:t>
       </w:r>
-      <w:proofErr w:type="spellStart"/>
       <w:r>
         <w:rPr>
           <w:color w:val="B12146"/>
         </w:rPr>
         <w:t>NgModule</w:t>
       </w:r>
-      <w:proofErr w:type="spellEnd"/>
       <w:r>
         <w:t xml:space="preserve"> and also mark it as the component we want to bootstrap the page with.</w:t>
       </w:r>
@@ -7840,32 +7396,7 @@
                                   <w:w w:val="96"/>
                                   <w:sz w:val="22"/>
                                 </w:rPr>
-                                <w:t>@</w:t>
-                              </w:r>
-                              <w:proofErr w:type="spellStart"/>
-                              <w:proofErr w:type="gramStart"/>
-                              <w:r>
-                                <w:rPr>
-                                  <w:w w:val="96"/>
-                                  <w:sz w:val="22"/>
-                                </w:rPr>
-                                <w:t>NgModule</w:t>
-                              </w:r>
-                              <w:proofErr w:type="spellEnd"/>
-                              <w:r>
-                                <w:rPr>
-                                  <w:w w:val="96"/>
-                                  <w:sz w:val="22"/>
-                                </w:rPr>
-                                <w:t>(</w:t>
-                              </w:r>
-                              <w:proofErr w:type="gramEnd"/>
-                              <w:r>
-                                <w:rPr>
-                                  <w:w w:val="96"/>
-                                  <w:sz w:val="22"/>
-                                </w:rPr>
-                                <w:t>{</w:t>
+                                <w:t>@NgModule({</w:t>
                               </w:r>
                             </w:p>
                           </w:txbxContent>
@@ -7905,30 +7436,12 @@
                                 </w:rPr>
                                 <w:t xml:space="preserve">  </w:t>
                               </w:r>
-                              <w:proofErr w:type="gramStart"/>
                               <w:r>
                                 <w:rPr>
                                   <w:w w:val="112"/>
                                   <w:sz w:val="22"/>
                                 </w:rPr>
-                                <w:t>imports:[</w:t>
-                              </w:r>
-                              <w:proofErr w:type="spellStart"/>
-                              <w:proofErr w:type="gramEnd"/>
-                              <w:r>
-                                <w:rPr>
-                                  <w:w w:val="112"/>
-                                  <w:sz w:val="22"/>
-                                </w:rPr>
-                                <w:t>BrowserModule</w:t>
-                              </w:r>
-                              <w:proofErr w:type="spellEnd"/>
-                              <w:r>
-                                <w:rPr>
-                                  <w:w w:val="112"/>
-                                  <w:sz w:val="22"/>
-                                </w:rPr>
-                                <w:t>],</w:t>
+                                <w:t>imports:[BrowserModule],</w:t>
                               </w:r>
                             </w:p>
                           </w:txbxContent>
@@ -7988,47 +7501,22 @@
                                   <w:w w:val="113"/>
                                   <w:sz w:val="22"/>
                                 </w:rPr>
-                                <w:t>[</w:t>
-                              </w:r>
-                              <w:proofErr w:type="spellStart"/>
-                              <w:r>
-                                <w:rPr>
+                                <w:t>[JokeComponent,</w:t>
+                              </w:r>
+                              <w:r>
+                                <w:rPr>
+                                  <w:spacing w:val="60"/>
                                   <w:w w:val="113"/>
                                   <w:sz w:val="22"/>
                                 </w:rPr>
-                                <w:t>JokeComponent</w:t>
-                              </w:r>
-                              <w:proofErr w:type="spellEnd"/>
+                                <w:t xml:space="preserve"> </w:t>
+                              </w:r>
                               <w:r>
                                 <w:rPr>
                                   <w:w w:val="113"/>
                                   <w:sz w:val="22"/>
                                 </w:rPr>
-                                <w:t>,</w:t>
-                              </w:r>
-                              <w:r>
-                                <w:rPr>
-                                  <w:spacing w:val="60"/>
-                                  <w:w w:val="113"/>
-                                  <w:sz w:val="22"/>
-                                </w:rPr>
-                                <w:t xml:space="preserve"> </w:t>
-                              </w:r>
-                              <w:proofErr w:type="spellStart"/>
-                              <w:r>
-                                <w:rPr>
-                                  <w:w w:val="113"/>
-                                  <w:sz w:val="22"/>
-                                </w:rPr>
-                                <w:t>JokeListComponent</w:t>
-                              </w:r>
-                              <w:proofErr w:type="spellEnd"/>
-                              <w:r>
-                                <w:rPr>
-                                  <w:w w:val="113"/>
-                                  <w:sz w:val="22"/>
-                                </w:rPr>
-                                <w:t>],</w:t>
+                                <w:t>JokeListComponent],</w:t>
                               </w:r>
                             </w:p>
                           </w:txbxContent>
@@ -8088,23 +7576,7 @@
                                   <w:w w:val="114"/>
                                   <w:sz w:val="22"/>
                                 </w:rPr>
-                                <w:t>[</w:t>
-                              </w:r>
-                              <w:proofErr w:type="spellStart"/>
-                              <w:r>
-                                <w:rPr>
-                                  <w:w w:val="114"/>
-                                  <w:sz w:val="22"/>
-                                </w:rPr>
-                                <w:t>JokeListComponent</w:t>
-                              </w:r>
-                              <w:proofErr w:type="spellEnd"/>
-                              <w:r>
-                                <w:rPr>
-                                  <w:w w:val="114"/>
-                                  <w:sz w:val="22"/>
-                                </w:rPr>
-                                <w:t>]</w:t>
+                                <w:t>[JokeListComponent]</w:t>
                               </w:r>
                             </w:p>
                           </w:txbxContent>
@@ -8181,32 +7653,7 @@
                             <w:w w:val="96"/>
                             <w:sz w:val="22"/>
                           </w:rPr>
-                          <w:t>@</w:t>
-                        </w:r>
-                        <w:proofErr w:type="spellStart"/>
-                        <w:proofErr w:type="gramStart"/>
-                        <w:r>
-                          <w:rPr>
-                            <w:w w:val="96"/>
-                            <w:sz w:val="22"/>
-                          </w:rPr>
-                          <w:t>NgModule</w:t>
-                        </w:r>
-                        <w:proofErr w:type="spellEnd"/>
-                        <w:r>
-                          <w:rPr>
-                            <w:w w:val="96"/>
-                            <w:sz w:val="22"/>
-                          </w:rPr>
-                          <w:t>(</w:t>
-                        </w:r>
-                        <w:proofErr w:type="gramEnd"/>
-                        <w:r>
-                          <w:rPr>
-                            <w:w w:val="96"/>
-                            <w:sz w:val="22"/>
-                          </w:rPr>
-                          <w:t>{</w:t>
+                          <w:t>@NgModule({</w:t>
                         </w:r>
                       </w:p>
                     </w:txbxContent>
@@ -8229,30 +7676,12 @@
                           </w:rPr>
                           <w:t xml:space="preserve">  </w:t>
                         </w:r>
-                        <w:proofErr w:type="gramStart"/>
                         <w:r>
                           <w:rPr>
                             <w:w w:val="112"/>
                             <w:sz w:val="22"/>
                           </w:rPr>
-                          <w:t>imports:[</w:t>
-                        </w:r>
-                        <w:proofErr w:type="spellStart"/>
-                        <w:proofErr w:type="gramEnd"/>
-                        <w:r>
-                          <w:rPr>
-                            <w:w w:val="112"/>
-                            <w:sz w:val="22"/>
-                          </w:rPr>
-                          <w:t>BrowserModule</w:t>
-                        </w:r>
-                        <w:proofErr w:type="spellEnd"/>
-                        <w:r>
-                          <w:rPr>
-                            <w:w w:val="112"/>
-                            <w:sz w:val="22"/>
-                          </w:rPr>
-                          <w:t>],</w:t>
+                          <w:t>imports:[BrowserModule],</w:t>
                         </w:r>
                       </w:p>
                     </w:txbxContent>
@@ -8295,47 +7724,22 @@
                             <w:w w:val="113"/>
                             <w:sz w:val="22"/>
                           </w:rPr>
-                          <w:t>[</w:t>
-                        </w:r>
-                        <w:proofErr w:type="spellStart"/>
-                        <w:r>
-                          <w:rPr>
+                          <w:t>[JokeComponent,</w:t>
+                        </w:r>
+                        <w:r>
+                          <w:rPr>
+                            <w:spacing w:val="60"/>
                             <w:w w:val="113"/>
                             <w:sz w:val="22"/>
                           </w:rPr>
-                          <w:t>JokeComponent</w:t>
-                        </w:r>
-                        <w:proofErr w:type="spellEnd"/>
+                          <w:t xml:space="preserve"> </w:t>
+                        </w:r>
                         <w:r>
                           <w:rPr>
                             <w:w w:val="113"/>
                             <w:sz w:val="22"/>
                           </w:rPr>
-                          <w:t>,</w:t>
-                        </w:r>
-                        <w:r>
-                          <w:rPr>
-                            <w:spacing w:val="60"/>
-                            <w:w w:val="113"/>
-                            <w:sz w:val="22"/>
-                          </w:rPr>
-                          <w:t xml:space="preserve"> </w:t>
-                        </w:r>
-                        <w:proofErr w:type="spellStart"/>
-                        <w:r>
-                          <w:rPr>
-                            <w:w w:val="113"/>
-                            <w:sz w:val="22"/>
-                          </w:rPr>
-                          <w:t>JokeListComponent</w:t>
-                        </w:r>
-                        <w:proofErr w:type="spellEnd"/>
-                        <w:r>
-                          <w:rPr>
-                            <w:w w:val="113"/>
-                            <w:sz w:val="22"/>
-                          </w:rPr>
-                          <w:t>],</w:t>
+                          <w:t>JokeListComponent],</w:t>
                         </w:r>
                       </w:p>
                     </w:txbxContent>
@@ -8378,23 +7782,7 @@
                             <w:w w:val="114"/>
                             <w:sz w:val="22"/>
                           </w:rPr>
-                          <w:t>[</w:t>
-                        </w:r>
-                        <w:proofErr w:type="spellStart"/>
-                        <w:r>
-                          <w:rPr>
-                            <w:w w:val="114"/>
-                            <w:sz w:val="22"/>
-                          </w:rPr>
-                          <w:t>JokeListComponent</w:t>
-                        </w:r>
-                        <w:proofErr w:type="spellEnd"/>
-                        <w:r>
-                          <w:rPr>
-                            <w:w w:val="114"/>
-                            <w:sz w:val="22"/>
-                          </w:rPr>
-                          <w:t>]</w:t>
+                          <w:t>[JokeListComponent]</w:t>
                         </w:r>
                       </w:p>
                     </w:txbxContent>
@@ -8435,26 +7823,14 @@
       <w:r>
         <w:t xml:space="preserve">Since we are now bootstrapping </w:t>
       </w:r>
-      <w:proofErr w:type="spellStart"/>
       <w:r>
         <w:rPr>
           <w:color w:val="B12146"/>
         </w:rPr>
         <w:t>JokeListComponent</w:t>
       </w:r>
-      <w:proofErr w:type="spellEnd"/>
       <w:r>
-        <w:t xml:space="preserve"> and </w:t>
-      </w:r>
-      <w:proofErr w:type="spellStart"/>
-      <w:proofErr w:type="gramStart"/>
-      <w:r>
-        <w:t>it’s</w:t>
-      </w:r>
-      <w:proofErr w:type="spellEnd"/>
-      <w:proofErr w:type="gramEnd"/>
-      <w:r>
-        <w:t xml:space="preserve"> selector is </w:t>
+        <w:t xml:space="preserve"> and it’s selector is </w:t>
       </w:r>
       <w:r>
         <w:rPr>
@@ -8472,12 +7848,7 @@
         <w:t>index.html</w:t>
       </w:r>
       <w:r>
-        <w:t>, l</w:t>
-      </w:r>
-      <w:bookmarkStart w:id="1" w:name="_GoBack"/>
-      <w:bookmarkEnd w:id="1"/>
-      <w:r>
-        <w:t>ike so:</w:t>
+        <w:t>, like so:</w:t>
       </w:r>
     </w:p>
     <w:p>
@@ -10040,19 +9411,11 @@
       <w:r>
         <w:t xml:space="preserve"> of thing the array holds using </w:t>
       </w:r>
-      <w:proofErr w:type="gramStart"/>
       <w:r>
         <w:rPr>
           <w:color w:val="B12146"/>
         </w:rPr>
-        <w:t>Type[</w:t>
-      </w:r>
-      <w:proofErr w:type="gramEnd"/>
-      <w:r>
-        <w:rPr>
-          <w:color w:val="B12146"/>
-        </w:rPr>
-        <w:t>]</w:t>
+        <w:t>Type[]</w:t>
       </w:r>
       <w:r>
         <w:t xml:space="preserve"> or the </w:t>
@@ -10074,14 +9437,12 @@
       <w:r>
         <w:t xml:space="preserve">We can repeat the same element multiple times in Angular using the </w:t>
       </w:r>
-      <w:proofErr w:type="spellStart"/>
       <w:r>
         <w:rPr>
           <w:color w:val="B12146"/>
         </w:rPr>
         <w:t>NgFor</w:t>
       </w:r>
-      <w:proofErr w:type="spellEnd"/>
       <w:r>
         <w:t xml:space="preserve"> directive</w:t>
       </w:r>
@@ -10225,23 +9586,7 @@
       </w:r>
       <w:r>
         <w:tab/>
-        <w:t xml:space="preserve">Since we are now using the </w:t>
-      </w:r>
-      <w:proofErr w:type="spellStart"/>
-      <w:r>
-        <w:t>JokeListComponent</w:t>
-      </w:r>
-      <w:proofErr w:type="spellEnd"/>
-      <w:r>
-        <w:t xml:space="preserve"> as our root component, our </w:t>
-      </w:r>
-      <w:proofErr w:type="spellStart"/>
-      <w:r>
-        <w:t>rootcomponents</w:t>
-      </w:r>
-      <w:proofErr w:type="spellEnd"/>
-      <w:r>
-        <w:t xml:space="preserve"> tag has changed from </w:t>
+        <w:t xml:space="preserve">Since we are now using the JokeListComponent as our root component, our rootcomponents tag has changed from </w:t>
       </w:r>
       <w:r>
         <w:rPr>
@@ -10987,21 +10332,12 @@
                                 </w:rPr>
                                 <w:t xml:space="preserve"> </w:t>
                               </w:r>
-                              <w:proofErr w:type="spellStart"/>
                               <w:r>
                                 <w:rPr>
                                   <w:w w:val="126"/>
                                   <w:sz w:val="22"/>
                                 </w:rPr>
-                                <w:t>rel</w:t>
-                              </w:r>
-                              <w:proofErr w:type="spellEnd"/>
-                              <w:r>
-                                <w:rPr>
-                                  <w:w w:val="126"/>
-                                  <w:sz w:val="22"/>
-                                </w:rPr>
-                                <w:t>="stylesheet"</w:t>
+                                <w:t>rel="stylesheet"</w:t>
                               </w:r>
                             </w:p>
                           </w:txbxContent>
@@ -11041,21 +10377,12 @@
                                 </w:rPr>
                                 <w:t xml:space="preserve">        </w:t>
                               </w:r>
-                              <w:proofErr w:type="spellStart"/>
                               <w:r>
                                 <w:rPr>
                                   <w:w w:val="115"/>
                                   <w:sz w:val="22"/>
                                 </w:rPr>
-                                <w:t>href</w:t>
-                              </w:r>
-                              <w:proofErr w:type="spellEnd"/>
-                              <w:r>
-                                <w:rPr>
-                                  <w:w w:val="115"/>
-                                  <w:sz w:val="22"/>
-                                </w:rPr>
-                                <w:t>="https://maxcdn.bootstrapcdn.com/bootstrap/4.0.0-</w:t>
+                                <w:t>href="https://maxcdn.bootstrapcdn.com/bootstrap/4.0.0-</w:t>
                               </w:r>
                             </w:p>
                           </w:txbxContent>
@@ -11092,23 +10419,7 @@
                                   <w:w w:val="120"/>
                                   <w:sz w:val="22"/>
                                 </w:rPr>
-                                <w:t>alpha.4/</w:t>
-                              </w:r>
-                              <w:proofErr w:type="spellStart"/>
-                              <w:r>
-                                <w:rPr>
-                                  <w:w w:val="120"/>
-                                  <w:sz w:val="22"/>
-                                </w:rPr>
-                                <w:t>css</w:t>
-                              </w:r>
-                              <w:proofErr w:type="spellEnd"/>
-                              <w:r>
-                                <w:rPr>
-                                  <w:w w:val="120"/>
-                                  <w:sz w:val="22"/>
-                                </w:rPr>
-                                <w:t>/bootstrap.min.css"&gt;</w:t>
+                                <w:t>alpha.4/css/bootstrap.min.css"&gt;</w:t>
                               </w:r>
                             </w:p>
                           </w:txbxContent>
@@ -11163,37 +10474,12 @@
                                 </w:rPr>
                                 <w:t xml:space="preserve"> </w:t>
                               </w:r>
-                              <w:proofErr w:type="spellStart"/>
                               <w:r>
                                 <w:rPr>
                                   <w:w w:val="122"/>
                                   <w:sz w:val="22"/>
                                 </w:rPr>
-                                <w:t>src</w:t>
-                              </w:r>
-                              <w:proofErr w:type="spellEnd"/>
-                              <w:r>
-                                <w:rPr>
-                                  <w:w w:val="122"/>
-                                  <w:sz w:val="22"/>
-                                </w:rPr>
-                                <w:t>="https://unpkg.com/core-</w:t>
-                              </w:r>
-                              <w:proofErr w:type="spellStart"/>
-                              <w:r>
-                                <w:rPr>
-                                  <w:w w:val="122"/>
-                                  <w:sz w:val="22"/>
-                                </w:rPr>
-                                <w:t>js</w:t>
-                              </w:r>
-                              <w:proofErr w:type="spellEnd"/>
-                              <w:r>
-                                <w:rPr>
-                                  <w:w w:val="122"/>
-                                  <w:sz w:val="22"/>
-                                </w:rPr>
-                                <w:t>/client/shim.min.js"&gt;&lt;/script&gt;</w:t>
+                                <w:t>src="https://unpkg.com/core-js/client/shim.min.js"&gt;&lt;/script&gt;</w:t>
                               </w:r>
                             </w:p>
                           </w:txbxContent>
@@ -11248,21 +10534,12 @@
                                 </w:rPr>
                                 <w:t xml:space="preserve"> </w:t>
                               </w:r>
-                              <w:proofErr w:type="spellStart"/>
                               <w:r>
                                 <w:rPr>
                                   <w:w w:val="115"/>
                                   <w:sz w:val="22"/>
                                 </w:rPr>
-                                <w:t>src</w:t>
-                              </w:r>
-                              <w:proofErr w:type="spellEnd"/>
-                              <w:r>
-                                <w:rPr>
-                                  <w:w w:val="115"/>
-                                  <w:sz w:val="22"/>
-                                </w:rPr>
-                                <w:t>="https://unpkg.com/zone.js@0.7.4?main=browser"&gt;&lt;/script&gt;</w:t>
+                                <w:t>src="https://unpkg.com/zone.js@0.7.4?main=browser"&gt;&lt;/script&gt;</w:t>
                               </w:r>
                             </w:p>
                           </w:txbxContent>
@@ -11377,21 +10654,12 @@
                                 </w:rPr>
                                 <w:t xml:space="preserve"> </w:t>
                               </w:r>
-                              <w:proofErr w:type="spellStart"/>
                               <w:r>
                                 <w:rPr>
                                   <w:w w:val="126"/>
                                   <w:sz w:val="22"/>
                                 </w:rPr>
-                                <w:t>src</w:t>
-                              </w:r>
-                              <w:proofErr w:type="spellEnd"/>
-                              <w:r>
-                                <w:rPr>
-                                  <w:w w:val="126"/>
-                                  <w:sz w:val="22"/>
-                                </w:rPr>
-                                <w:t>="systemjs.config.js"&gt;&lt;/script&gt;</w:t>
+                                <w:t>src="systemjs.config.js"&gt;&lt;/script&gt;</w:t>
                               </w:r>
                             </w:p>
                           </w:txbxContent>
@@ -11476,53 +10744,12 @@
                                 </w:rPr>
                                 <w:t xml:space="preserve">    </w:t>
                               </w:r>
-                              <w:proofErr w:type="spellStart"/>
                               <w:r>
                                 <w:rPr>
                                   <w:w w:val="128"/>
                                   <w:sz w:val="22"/>
                                 </w:rPr>
-                                <w:t>System.import</w:t>
-                              </w:r>
-                              <w:proofErr w:type="spellEnd"/>
-                              <w:r>
-                                <w:rPr>
-                                  <w:w w:val="128"/>
-                                  <w:sz w:val="22"/>
-                                </w:rPr>
-                                <w:t>('</w:t>
-                              </w:r>
-                              <w:proofErr w:type="spellStart"/>
-                              <w:r>
-                                <w:rPr>
-                                  <w:w w:val="128"/>
-                                  <w:sz w:val="22"/>
-                                </w:rPr>
-                                <w:t>script.ts</w:t>
-                              </w:r>
-                              <w:proofErr w:type="spellEnd"/>
-                              <w:r>
-                                <w:rPr>
-                                  <w:w w:val="128"/>
-                                  <w:sz w:val="22"/>
-                                </w:rPr>
-                                <w:t>'</w:t>
-                              </w:r>
-                              <w:proofErr w:type="gramStart"/>
-                              <w:r>
-                                <w:rPr>
-                                  <w:w w:val="128"/>
-                                  <w:sz w:val="22"/>
-                                </w:rPr>
-                                <w:t>).catch</w:t>
-                              </w:r>
-                              <w:proofErr w:type="gramEnd"/>
-                              <w:r>
-                                <w:rPr>
-                                  <w:w w:val="128"/>
-                                  <w:sz w:val="22"/>
-                                </w:rPr>
-                                <w:t>(function</w:t>
+                                <w:t>System.import('script.ts').catch(function</w:t>
                               </w:r>
                               <w:r>
                                 <w:rPr>
@@ -11592,23 +10819,12 @@
                                 </w:rPr>
                                 <w:t xml:space="preserve">      </w:t>
                               </w:r>
-                              <w:proofErr w:type="spellStart"/>
-                              <w:proofErr w:type="gramStart"/>
                               <w:r>
                                 <w:rPr>
                                   <w:w w:val="127"/>
                                   <w:sz w:val="22"/>
                                 </w:rPr>
-                                <w:t>console.error</w:t>
-                              </w:r>
-                              <w:proofErr w:type="spellEnd"/>
-                              <w:proofErr w:type="gramEnd"/>
-                              <w:r>
-                                <w:rPr>
-                                  <w:w w:val="127"/>
-                                  <w:sz w:val="22"/>
-                                </w:rPr>
-                                <w:t>(err);</w:t>
+                                <w:t>console.error(err);</w:t>
                               </w:r>
                             </w:p>
                           </w:txbxContent>
@@ -12625,21 +11841,12 @@
                           </w:rPr>
                           <w:t xml:space="preserve"> </w:t>
                         </w:r>
-                        <w:proofErr w:type="spellStart"/>
                         <w:r>
                           <w:rPr>
                             <w:w w:val="126"/>
                             <w:sz w:val="22"/>
                           </w:rPr>
-                          <w:t>rel</w:t>
-                        </w:r>
-                        <w:proofErr w:type="spellEnd"/>
-                        <w:r>
-                          <w:rPr>
-                            <w:w w:val="126"/>
-                            <w:sz w:val="22"/>
-                          </w:rPr>
-                          <w:t>="stylesheet"</w:t>
+                          <w:t>rel="stylesheet"</w:t>
                         </w:r>
                       </w:p>
                     </w:txbxContent>
@@ -12662,21 +11869,12 @@
                           </w:rPr>
                           <w:t xml:space="preserve">        </w:t>
                         </w:r>
-                        <w:proofErr w:type="spellStart"/>
                         <w:r>
                           <w:rPr>
                             <w:w w:val="115"/>
                             <w:sz w:val="22"/>
                           </w:rPr>
-                          <w:t>href</w:t>
-                        </w:r>
-                        <w:proofErr w:type="spellEnd"/>
-                        <w:r>
-                          <w:rPr>
-                            <w:w w:val="115"/>
-                            <w:sz w:val="22"/>
-                          </w:rPr>
-                          <w:t>="https://maxcdn.bootstrapcdn.com/bootstrap/4.0.0-</w:t>
+                          <w:t>href="https://maxcdn.bootstrapcdn.com/bootstrap/4.0.0-</w:t>
                         </w:r>
                       </w:p>
                     </w:txbxContent>
@@ -12696,23 +11894,7 @@
                             <w:w w:val="120"/>
                             <w:sz w:val="22"/>
                           </w:rPr>
-                          <w:t>alpha.4/</w:t>
-                        </w:r>
-                        <w:proofErr w:type="spellStart"/>
-                        <w:r>
-                          <w:rPr>
-                            <w:w w:val="120"/>
-                            <w:sz w:val="22"/>
-                          </w:rPr>
-                          <w:t>css</w:t>
-                        </w:r>
-                        <w:proofErr w:type="spellEnd"/>
-                        <w:r>
-                          <w:rPr>
-                            <w:w w:val="120"/>
-                            <w:sz w:val="22"/>
-                          </w:rPr>
-                          <w:t>/bootstrap.min.css"&gt;</w:t>
+                          <w:t>alpha.4/css/bootstrap.min.css"&gt;</w:t>
                         </w:r>
                       </w:p>
                     </w:txbxContent>
@@ -12750,37 +11932,12 @@
                           </w:rPr>
                           <w:t xml:space="preserve"> </w:t>
                         </w:r>
-                        <w:proofErr w:type="spellStart"/>
                         <w:r>
                           <w:rPr>
                             <w:w w:val="122"/>
                             <w:sz w:val="22"/>
                           </w:rPr>
-                          <w:t>src</w:t>
-                        </w:r>
-                        <w:proofErr w:type="spellEnd"/>
-                        <w:r>
-                          <w:rPr>
-                            <w:w w:val="122"/>
-                            <w:sz w:val="22"/>
-                          </w:rPr>
-                          <w:t>="https://unpkg.com/core-</w:t>
-                        </w:r>
-                        <w:proofErr w:type="spellStart"/>
-                        <w:r>
-                          <w:rPr>
-                            <w:w w:val="122"/>
-                            <w:sz w:val="22"/>
-                          </w:rPr>
-                          <w:t>js</w:t>
-                        </w:r>
-                        <w:proofErr w:type="spellEnd"/>
-                        <w:r>
-                          <w:rPr>
-                            <w:w w:val="122"/>
-                            <w:sz w:val="22"/>
-                          </w:rPr>
-                          <w:t>/client/shim.min.js"&gt;&lt;/script&gt;</w:t>
+                          <w:t>src="https://unpkg.com/core-js/client/shim.min.js"&gt;&lt;/script&gt;</w:t>
                         </w:r>
                       </w:p>
                     </w:txbxContent>
@@ -12818,21 +11975,12 @@
                           </w:rPr>
                           <w:t xml:space="preserve"> </w:t>
                         </w:r>
-                        <w:proofErr w:type="spellStart"/>
                         <w:r>
                           <w:rPr>
                             <w:w w:val="115"/>
                             <w:sz w:val="22"/>
                           </w:rPr>
-                          <w:t>src</w:t>
-                        </w:r>
-                        <w:proofErr w:type="spellEnd"/>
-                        <w:r>
-                          <w:rPr>
-                            <w:w w:val="115"/>
-                            <w:sz w:val="22"/>
-                          </w:rPr>
-                          <w:t>="https://unpkg.com/zone.js@0.7.4?main=browser"&gt;&lt;/script&gt;</w:t>
+                          <w:t>src="https://unpkg.com/zone.js@0.7.4?main=browser"&gt;&lt;/script&gt;</w:t>
                         </w:r>
                       </w:p>
                     </w:txbxContent>
@@ -12913,21 +12061,12 @@
                           </w:rPr>
                           <w:t xml:space="preserve"> </w:t>
                         </w:r>
-                        <w:proofErr w:type="spellStart"/>
                         <w:r>
                           <w:rPr>
                             <w:w w:val="126"/>
                             <w:sz w:val="22"/>
                           </w:rPr>
-                          <w:t>src</w:t>
-                        </w:r>
-                        <w:proofErr w:type="spellEnd"/>
-                        <w:r>
-                          <w:rPr>
-                            <w:w w:val="126"/>
-                            <w:sz w:val="22"/>
-                          </w:rPr>
-                          <w:t>="systemjs.config.js"&gt;&lt;/script&gt;</w:t>
+                          <w:t>src="systemjs.config.js"&gt;&lt;/script&gt;</w:t>
                         </w:r>
                       </w:p>
                     </w:txbxContent>
@@ -12978,53 +12117,12 @@
                           </w:rPr>
                           <w:t xml:space="preserve">    </w:t>
                         </w:r>
-                        <w:proofErr w:type="spellStart"/>
                         <w:r>
                           <w:rPr>
                             <w:w w:val="128"/>
                             <w:sz w:val="22"/>
                           </w:rPr>
-                          <w:t>System.import</w:t>
-                        </w:r>
-                        <w:proofErr w:type="spellEnd"/>
-                        <w:r>
-                          <w:rPr>
-                            <w:w w:val="128"/>
-                            <w:sz w:val="22"/>
-                          </w:rPr>
-                          <w:t>('</w:t>
-                        </w:r>
-                        <w:proofErr w:type="spellStart"/>
-                        <w:r>
-                          <w:rPr>
-                            <w:w w:val="128"/>
-                            <w:sz w:val="22"/>
-                          </w:rPr>
-                          <w:t>script.ts</w:t>
-                        </w:r>
-                        <w:proofErr w:type="spellEnd"/>
-                        <w:r>
-                          <w:rPr>
-                            <w:w w:val="128"/>
-                            <w:sz w:val="22"/>
-                          </w:rPr>
-                          <w:t>'</w:t>
-                        </w:r>
-                        <w:proofErr w:type="gramStart"/>
-                        <w:r>
-                          <w:rPr>
-                            <w:w w:val="128"/>
-                            <w:sz w:val="22"/>
-                          </w:rPr>
-                          <w:t>).catch</w:t>
-                        </w:r>
-                        <w:proofErr w:type="gramEnd"/>
-                        <w:r>
-                          <w:rPr>
-                            <w:w w:val="128"/>
-                            <w:sz w:val="22"/>
-                          </w:rPr>
-                          <w:t>(function</w:t>
+                          <w:t>System.import('script.ts').catch(function</w:t>
                         </w:r>
                         <w:r>
                           <w:rPr>
@@ -13077,23 +12175,12 @@
                           </w:rPr>
                           <w:t xml:space="preserve">      </w:t>
                         </w:r>
-                        <w:proofErr w:type="spellStart"/>
-                        <w:proofErr w:type="gramStart"/>
                         <w:r>
                           <w:rPr>
                             <w:w w:val="127"/>
                             <w:sz w:val="22"/>
                           </w:rPr>
-                          <w:t>console.error</w:t>
-                        </w:r>
-                        <w:proofErr w:type="spellEnd"/>
-                        <w:proofErr w:type="gramEnd"/>
-                        <w:r>
-                          <w:rPr>
-                            <w:w w:val="127"/>
-                            <w:sz w:val="22"/>
-                          </w:rPr>
-                          <w:t>(err);</w:t>
+                          <w:t>console.error(err);</w:t>
                         </w:r>
                       </w:p>
                     </w:txbxContent>
@@ -13540,7 +12627,6 @@
                                 <w:ind w:left="0" w:firstLine="0"/>
                                 <w:jc w:val="left"/>
                               </w:pPr>
-                              <w:proofErr w:type="spellStart"/>
                               <w:r>
                                 <w:rPr>
                                   <w:i/>
@@ -13549,7 +12635,6 @@
                                 </w:rPr>
                                 <w:t>script.ts</w:t>
                               </w:r>
-                              <w:proofErr w:type="spellEnd"/>
                             </w:p>
                           </w:txbxContent>
                         </wps:txbx>
@@ -13733,23 +12818,7 @@
                                   <w:w w:val="111"/>
                                   <w:sz w:val="22"/>
                                 </w:rPr>
-                                <w:t>{</w:t>
-                              </w:r>
-                              <w:proofErr w:type="spellStart"/>
-                              <w:r>
-                                <w:rPr>
-                                  <w:w w:val="111"/>
-                                  <w:sz w:val="22"/>
-                                </w:rPr>
-                                <w:t>platformBrowserDynamic</w:t>
-                              </w:r>
-                              <w:proofErr w:type="spellEnd"/>
-                              <w:r>
-                                <w:rPr>
-                                  <w:w w:val="111"/>
-                                  <w:sz w:val="22"/>
-                                </w:rPr>
-                                <w:t>}</w:t>
+                                <w:t>{platformBrowserDynamic}</w:t>
                               </w:r>
                               <w:r>
                                 <w:rPr>
@@ -13831,41 +12900,15 @@
                                   <w:w w:val="110"/>
                                   <w:sz w:val="22"/>
                                 </w:rPr>
-                                <w:t>{</w:t>
-                              </w:r>
-                              <w:proofErr w:type="spellStart"/>
-                              <w:proofErr w:type="gramStart"/>
-                              <w:r>
-                                <w:rPr>
+                                <w:t>{NgModule}</w:t>
+                              </w:r>
+                              <w:r>
+                                <w:rPr>
+                                  <w:spacing w:val="60"/>
                                   <w:w w:val="110"/>
                                   <w:sz w:val="22"/>
                                 </w:rPr>
-                                <w:t>NgModule</w:t>
-                              </w:r>
-                              <w:proofErr w:type="spellEnd"/>
-                              <w:r>
-                                <w:rPr>
-                                  <w:w w:val="110"/>
-                                  <w:sz w:val="22"/>
-                                </w:rPr>
-                                <w:t>}</w:t>
-                              </w:r>
-                              <w:r>
-                                <w:rPr>
-                                  <w:spacing w:val="60"/>
-                                  <w:w w:val="110"/>
-                                  <w:sz w:val="22"/>
-                                </w:rPr>
-                                <w:t xml:space="preserve">   </w:t>
-                              </w:r>
-                              <w:proofErr w:type="gramEnd"/>
-                              <w:r>
-                                <w:rPr>
-                                  <w:spacing w:val="60"/>
-                                  <w:w w:val="110"/>
-                                  <w:sz w:val="22"/>
-                                </w:rPr>
-                                <w:t xml:space="preserve">   </w:t>
+                                <w:t xml:space="preserve">      </w:t>
                               </w:r>
                               <w:r>
                                 <w:rPr>
@@ -13939,23 +12982,7 @@
                                   <w:w w:val="111"/>
                                   <w:sz w:val="22"/>
                                 </w:rPr>
-                                <w:t>{</w:t>
-                              </w:r>
-                              <w:proofErr w:type="spellStart"/>
-                              <w:r>
-                                <w:rPr>
-                                  <w:w w:val="111"/>
-                                  <w:sz w:val="22"/>
-                                </w:rPr>
-                                <w:t>BrowserModule</w:t>
-                              </w:r>
-                              <w:proofErr w:type="spellEnd"/>
-                              <w:r>
-                                <w:rPr>
-                                  <w:w w:val="111"/>
-                                  <w:sz w:val="22"/>
-                                </w:rPr>
-                                <w:t>}</w:t>
+                                <w:t>{BrowserModule}</w:t>
                               </w:r>
                               <w:r>
                                 <w:rPr>
@@ -14104,23 +13131,7 @@
                                   <w:w w:val="96"/>
                                   <w:sz w:val="22"/>
                                 </w:rPr>
-                                <w:t>@</w:t>
-                              </w:r>
-                              <w:proofErr w:type="gramStart"/>
-                              <w:r>
-                                <w:rPr>
-                                  <w:w w:val="96"/>
-                                  <w:sz w:val="22"/>
-                                </w:rPr>
-                                <w:t>Component(</w:t>
-                              </w:r>
-                              <w:proofErr w:type="gramEnd"/>
-                              <w:r>
-                                <w:rPr>
-                                  <w:w w:val="96"/>
-                                  <w:sz w:val="22"/>
-                                </w:rPr>
-                                <w:t>{</w:t>
+                                <w:t>@Component({</w:t>
                               </w:r>
                             </w:p>
                           </w:txbxContent>
@@ -14388,23 +13399,7 @@
                                   <w:w w:val="117"/>
                                   <w:sz w:val="22"/>
                                 </w:rPr>
-                                <w:t>*</w:t>
-                              </w:r>
-                              <w:proofErr w:type="spellStart"/>
-                              <w:r>
-                                <w:rPr>
-                                  <w:w w:val="117"/>
-                                  <w:sz w:val="22"/>
-                                </w:rPr>
-                                <w:t>ngFor</w:t>
-                              </w:r>
-                              <w:proofErr w:type="spellEnd"/>
-                              <w:r>
-                                <w:rPr>
-                                  <w:w w:val="117"/>
-                                  <w:sz w:val="22"/>
-                                </w:rPr>
-                                <w:t>="let</w:t>
+                                <w:t>*ngFor="let</w:t>
                               </w:r>
                               <w:r>
                                 <w:rPr>
@@ -14509,25 +13504,7 @@
                                   <w:w w:val="123"/>
                                   <w:sz w:val="22"/>
                                 </w:rPr>
-                                <w:t>class="card-title"&gt;{{</w:t>
-                              </w:r>
-                              <w:proofErr w:type="spellStart"/>
-                              <w:proofErr w:type="gramStart"/>
-                              <w:r>
-                                <w:rPr>
-                                  <w:w w:val="123"/>
-                                  <w:sz w:val="22"/>
-                                </w:rPr>
-                                <w:t>joke.setup</w:t>
-                              </w:r>
-                              <w:proofErr w:type="spellEnd"/>
-                              <w:proofErr w:type="gramEnd"/>
-                              <w:r>
-                                <w:rPr>
-                                  <w:w w:val="123"/>
-                                  <w:sz w:val="22"/>
-                                </w:rPr>
-                                <w:t>}}&lt;/h4&gt;</w:t>
+                                <w:t>class="card-title"&gt;{{joke.setup}}&lt;/h4&gt;</w:t>
                               </w:r>
                             </w:p>
                           </w:txbxContent>
@@ -14587,25 +13564,7 @@
                                   <w:w w:val="121"/>
                                   <w:sz w:val="22"/>
                                 </w:rPr>
-                                <w:t>class="card-text"&gt;{{</w:t>
-                              </w:r>
-                              <w:proofErr w:type="spellStart"/>
-                              <w:proofErr w:type="gramStart"/>
-                              <w:r>
-                                <w:rPr>
-                                  <w:w w:val="121"/>
-                                  <w:sz w:val="22"/>
-                                </w:rPr>
-                                <w:t>joke.punchline</w:t>
-                              </w:r>
-                              <w:proofErr w:type="spellEnd"/>
-                              <w:proofErr w:type="gramEnd"/>
-                              <w:r>
-                                <w:rPr>
-                                  <w:w w:val="121"/>
-                                  <w:sz w:val="22"/>
-                                </w:rPr>
-                                <w:t>}}&lt;/p&gt;</w:t>
+                                <w:t>class="card-text"&gt;{{joke.punchline}}&lt;/p&gt;</w:t>
                               </w:r>
                             </w:p>
                           </w:txbxContent>
@@ -14843,7 +13802,6 @@
                                 </w:rPr>
                                 <w:t xml:space="preserve"> </w:t>
                               </w:r>
-                              <w:proofErr w:type="spellStart"/>
                               <w:r>
                                 <w:rPr>
                                   <w:w w:val="114"/>
@@ -14851,7 +13809,6 @@
                                 </w:rPr>
                                 <w:t>JokeListComponent</w:t>
                               </w:r>
-                              <w:proofErr w:type="spellEnd"/>
                               <w:r>
                                 <w:rPr>
                                   <w:spacing w:val="60"/>
@@ -14920,21 +13877,12 @@
                                 </w:rPr>
                                 <w:t xml:space="preserve"> </w:t>
                               </w:r>
-                              <w:proofErr w:type="gramStart"/>
                               <w:r>
                                 <w:rPr>
                                   <w:w w:val="128"/>
                                   <w:sz w:val="22"/>
                                 </w:rPr>
-                                <w:t>Object[</w:t>
-                              </w:r>
-                              <w:proofErr w:type="gramEnd"/>
-                              <w:r>
-                                <w:rPr>
-                                  <w:w w:val="128"/>
-                                  <w:sz w:val="22"/>
-                                </w:rPr>
-                                <w:t>];</w:t>
+                                <w:t>Object[];</w:t>
                               </w:r>
                             </w:p>
                           </w:txbxContent>
@@ -14974,21 +13922,12 @@
                                 </w:rPr>
                                 <w:t xml:space="preserve">  </w:t>
                               </w:r>
-                              <w:proofErr w:type="gramStart"/>
                               <w:r>
                                 <w:rPr>
                                   <w:w w:val="125"/>
                                   <w:sz w:val="22"/>
                                 </w:rPr>
-                                <w:t>constructor(</w:t>
-                              </w:r>
-                              <w:proofErr w:type="gramEnd"/>
-                              <w:r>
-                                <w:rPr>
-                                  <w:w w:val="125"/>
-                                  <w:sz w:val="22"/>
-                                </w:rPr>
-                                <w:t>)</w:t>
+                                <w:t>constructor()</w:t>
                               </w:r>
                               <w:r>
                                 <w:rPr>
@@ -15043,8 +13982,6 @@
                                 </w:rPr>
                                 <w:t xml:space="preserve">    </w:t>
                               </w:r>
-                              <w:proofErr w:type="spellStart"/>
-                              <w:proofErr w:type="gramStart"/>
                               <w:r>
                                 <w:rPr>
                                   <w:w w:val="131"/>
@@ -15052,8 +13989,6 @@
                                 </w:rPr>
                                 <w:t>this.jokes</w:t>
                               </w:r>
-                              <w:proofErr w:type="spellEnd"/>
-                              <w:proofErr w:type="gramEnd"/>
                               <w:r>
                                 <w:rPr>
                                   <w:spacing w:val="60"/>
@@ -16631,32 +15566,7 @@
                                   <w:w w:val="96"/>
                                   <w:sz w:val="22"/>
                                 </w:rPr>
-                                <w:t>@</w:t>
-                              </w:r>
-                              <w:proofErr w:type="spellStart"/>
-                              <w:proofErr w:type="gramStart"/>
-                              <w:r>
-                                <w:rPr>
-                                  <w:w w:val="96"/>
-                                  <w:sz w:val="22"/>
-                                </w:rPr>
-                                <w:t>NgModule</w:t>
-                              </w:r>
-                              <w:proofErr w:type="spellEnd"/>
-                              <w:r>
-                                <w:rPr>
-                                  <w:w w:val="96"/>
-                                  <w:sz w:val="22"/>
-                                </w:rPr>
-                                <w:t>(</w:t>
-                              </w:r>
-                              <w:proofErr w:type="gramEnd"/>
-                              <w:r>
-                                <w:rPr>
-                                  <w:w w:val="96"/>
-                                  <w:sz w:val="22"/>
-                                </w:rPr>
-                                <w:t>{</w:t>
+                                <w:t>@NgModule({</w:t>
                               </w:r>
                             </w:p>
                           </w:txbxContent>
@@ -16716,23 +15626,7 @@
                                   <w:w w:val="112"/>
                                   <w:sz w:val="22"/>
                                 </w:rPr>
-                                <w:t>[</w:t>
-                              </w:r>
-                              <w:proofErr w:type="spellStart"/>
-                              <w:r>
-                                <w:rPr>
-                                  <w:w w:val="112"/>
-                                  <w:sz w:val="22"/>
-                                </w:rPr>
-                                <w:t>BrowserModule</w:t>
-                              </w:r>
-                              <w:proofErr w:type="spellEnd"/>
-                              <w:r>
-                                <w:rPr>
-                                  <w:w w:val="112"/>
-                                  <w:sz w:val="22"/>
-                                </w:rPr>
-                                <w:t>],</w:t>
+                                <w:t>[BrowserModule],</w:t>
                               </w:r>
                             </w:p>
                           </w:txbxContent>
@@ -16792,23 +15686,7 @@
                                   <w:w w:val="118"/>
                                   <w:sz w:val="22"/>
                                 </w:rPr>
-                                <w:t>[</w:t>
-                              </w:r>
-                              <w:proofErr w:type="spellStart"/>
-                              <w:r>
-                                <w:rPr>
-                                  <w:w w:val="118"/>
-                                  <w:sz w:val="22"/>
-                                </w:rPr>
-                                <w:t>JokeListComponent</w:t>
-                              </w:r>
-                              <w:proofErr w:type="spellEnd"/>
-                              <w:r>
-                                <w:rPr>
-                                  <w:w w:val="118"/>
-                                  <w:sz w:val="22"/>
-                                </w:rPr>
-                                <w:t>],</w:t>
+                                <w:t>[JokeListComponent],</w:t>
                               </w:r>
                             </w:p>
                           </w:txbxContent>
@@ -16868,23 +15746,7 @@
                                   <w:w w:val="114"/>
                                   <w:sz w:val="22"/>
                                 </w:rPr>
-                                <w:t>[</w:t>
-                              </w:r>
-                              <w:proofErr w:type="spellStart"/>
-                              <w:r>
-                                <w:rPr>
-                                  <w:w w:val="114"/>
-                                  <w:sz w:val="22"/>
-                                </w:rPr>
-                                <w:t>JokeListComponent</w:t>
-                              </w:r>
-                              <w:proofErr w:type="spellEnd"/>
-                              <w:r>
-                                <w:rPr>
-                                  <w:w w:val="114"/>
-                                  <w:sz w:val="22"/>
-                                </w:rPr>
-                                <w:t>]</w:t>
+                                <w:t>[JokeListComponent]</w:t>
                               </w:r>
                             </w:p>
                           </w:txbxContent>
@@ -16983,7 +15845,6 @@
                                 </w:rPr>
                                 <w:t xml:space="preserve"> </w:t>
                               </w:r>
-                              <w:proofErr w:type="spellStart"/>
                               <w:r>
                                 <w:rPr>
                                   <w:w w:val="110"/>
@@ -16991,7 +15852,6 @@
                                 </w:rPr>
                                 <w:t>AppModule</w:t>
                               </w:r>
-                              <w:proofErr w:type="spellEnd"/>
                               <w:r>
                                 <w:rPr>
                                   <w:spacing w:val="60"/>
@@ -17074,62 +15934,12 @@
                                 <w:ind w:left="0" w:firstLine="0"/>
                                 <w:jc w:val="left"/>
                               </w:pPr>
-                              <w:proofErr w:type="spellStart"/>
                               <w:r>
                                 <w:rPr>
                                   <w:w w:val="109"/>
                                   <w:sz w:val="22"/>
                                 </w:rPr>
-                                <w:t>platformBrowserDynamic</w:t>
-                              </w:r>
-                              <w:proofErr w:type="spellEnd"/>
-                              <w:r>
-                                <w:rPr>
-                                  <w:w w:val="109"/>
-                                  <w:sz w:val="22"/>
-                                </w:rPr>
-                                <w:t>(</w:t>
-                              </w:r>
-                              <w:proofErr w:type="gramStart"/>
-                              <w:r>
-                                <w:rPr>
-                                  <w:w w:val="109"/>
-                                  <w:sz w:val="22"/>
-                                </w:rPr>
-                                <w:t>).</w:t>
-                              </w:r>
-                              <w:proofErr w:type="spellStart"/>
-                              <w:r>
-                                <w:rPr>
-                                  <w:w w:val="109"/>
-                                  <w:sz w:val="22"/>
-                                </w:rPr>
-                                <w:t>bootstrapModule</w:t>
-                              </w:r>
-                              <w:proofErr w:type="spellEnd"/>
-                              <w:proofErr w:type="gramEnd"/>
-                              <w:r>
-                                <w:rPr>
-                                  <w:w w:val="109"/>
-                                  <w:sz w:val="22"/>
-                                </w:rPr>
-                                <w:t>(</w:t>
-                              </w:r>
-                              <w:proofErr w:type="spellStart"/>
-                              <w:r>
-                                <w:rPr>
-                                  <w:w w:val="109"/>
-                                  <w:sz w:val="22"/>
-                                </w:rPr>
-                                <w:t>AppModule</w:t>
-                              </w:r>
-                              <w:proofErr w:type="spellEnd"/>
-                              <w:r>
-                                <w:rPr>
-                                  <w:w w:val="109"/>
-                                  <w:sz w:val="22"/>
-                                </w:rPr>
-                                <w:t>);</w:t>
+                                <w:t>platformBrowserDynamic().bootstrapModule(AppModule);</w:t>
                               </w:r>
                             </w:p>
                           </w:txbxContent>
@@ -17156,7 +15966,6 @@
                           <w:ind w:left="0" w:firstLine="0"/>
                           <w:jc w:val="left"/>
                         </w:pPr>
-                        <w:proofErr w:type="spellStart"/>
                         <w:r>
                           <w:rPr>
                             <w:i/>
@@ -17165,7 +15974,6 @@
                           </w:rPr>
                           <w:t>script.ts</w:t>
                         </w:r>
-                        <w:proofErr w:type="spellEnd"/>
                       </w:p>
                     </w:txbxContent>
                   </v:textbox>
@@ -17207,23 +16015,7 @@
                             <w:w w:val="111"/>
                             <w:sz w:val="22"/>
                           </w:rPr>
-                          <w:t>{</w:t>
-                        </w:r>
-                        <w:proofErr w:type="spellStart"/>
-                        <w:r>
-                          <w:rPr>
-                            <w:w w:val="111"/>
-                            <w:sz w:val="22"/>
-                          </w:rPr>
-                          <w:t>platformBrowserDynamic</w:t>
-                        </w:r>
-                        <w:proofErr w:type="spellEnd"/>
-                        <w:r>
-                          <w:rPr>
-                            <w:w w:val="111"/>
-                            <w:sz w:val="22"/>
-                          </w:rPr>
-                          <w:t>}</w:t>
+                          <w:t>{platformBrowserDynamic}</w:t>
                         </w:r>
                         <w:r>
                           <w:rPr>
@@ -17288,41 +16080,15 @@
                             <w:w w:val="110"/>
                             <w:sz w:val="22"/>
                           </w:rPr>
-                          <w:t>{</w:t>
-                        </w:r>
-                        <w:proofErr w:type="spellStart"/>
-                        <w:proofErr w:type="gramStart"/>
-                        <w:r>
-                          <w:rPr>
+                          <w:t>{NgModule}</w:t>
+                        </w:r>
+                        <w:r>
+                          <w:rPr>
+                            <w:spacing w:val="60"/>
                             <w:w w:val="110"/>
                             <w:sz w:val="22"/>
                           </w:rPr>
-                          <w:t>NgModule</w:t>
-                        </w:r>
-                        <w:proofErr w:type="spellEnd"/>
-                        <w:r>
-                          <w:rPr>
-                            <w:w w:val="110"/>
-                            <w:sz w:val="22"/>
-                          </w:rPr>
-                          <w:t>}</w:t>
-                        </w:r>
-                        <w:r>
-                          <w:rPr>
-                            <w:spacing w:val="60"/>
-                            <w:w w:val="110"/>
-                            <w:sz w:val="22"/>
-                          </w:rPr>
-                          <w:t xml:space="preserve">   </w:t>
-                        </w:r>
-                        <w:proofErr w:type="gramEnd"/>
-                        <w:r>
-                          <w:rPr>
-                            <w:spacing w:val="60"/>
-                            <w:w w:val="110"/>
-                            <w:sz w:val="22"/>
-                          </w:rPr>
-                          <w:t xml:space="preserve">   </w:t>
+                          <w:t xml:space="preserve">      </w:t>
                         </w:r>
                         <w:r>
                           <w:rPr>
@@ -17379,23 +16145,7 @@
                             <w:w w:val="111"/>
                             <w:sz w:val="22"/>
                           </w:rPr>
-                          <w:t>{</w:t>
-                        </w:r>
-                        <w:proofErr w:type="spellStart"/>
-                        <w:r>
-                          <w:rPr>
-                            <w:w w:val="111"/>
-                            <w:sz w:val="22"/>
-                          </w:rPr>
-                          <w:t>BrowserModule</w:t>
-                        </w:r>
-                        <w:proofErr w:type="spellEnd"/>
-                        <w:r>
-                          <w:rPr>
-                            <w:w w:val="111"/>
-                            <w:sz w:val="22"/>
-                          </w:rPr>
-                          <w:t>}</w:t>
+                          <w:t>{BrowserModule}</w:t>
                         </w:r>
                         <w:r>
                           <w:rPr>
@@ -17510,23 +16260,7 @@
                             <w:w w:val="96"/>
                             <w:sz w:val="22"/>
                           </w:rPr>
-                          <w:t>@</w:t>
-                        </w:r>
-                        <w:proofErr w:type="gramStart"/>
-                        <w:r>
-                          <w:rPr>
-                            <w:w w:val="96"/>
-                            <w:sz w:val="22"/>
-                          </w:rPr>
-                          <w:t>Component(</w:t>
-                        </w:r>
-                        <w:proofErr w:type="gramEnd"/>
-                        <w:r>
-                          <w:rPr>
-                            <w:w w:val="96"/>
-                            <w:sz w:val="22"/>
-                          </w:rPr>
-                          <w:t>{</w:t>
+                          <w:t>@Component({</w:t>
                         </w:r>
                       </w:p>
                     </w:txbxContent>
@@ -17709,23 +16443,7 @@
                             <w:w w:val="117"/>
                             <w:sz w:val="22"/>
                           </w:rPr>
-                          <w:t>*</w:t>
-                        </w:r>
-                        <w:proofErr w:type="spellStart"/>
-                        <w:r>
-                          <w:rPr>
-                            <w:w w:val="117"/>
-                            <w:sz w:val="22"/>
-                          </w:rPr>
-                          <w:t>ngFor</w:t>
-                        </w:r>
-                        <w:proofErr w:type="spellEnd"/>
-                        <w:r>
-                          <w:rPr>
-                            <w:w w:val="117"/>
-                            <w:sz w:val="22"/>
-                          </w:rPr>
-                          <w:t>="let</w:t>
+                          <w:t>*ngFor="let</w:t>
                         </w:r>
                         <w:r>
                           <w:rPr>
@@ -17813,25 +16531,7 @@
                             <w:w w:val="123"/>
                             <w:sz w:val="22"/>
                           </w:rPr>
-                          <w:t>class="card-title"&gt;{{</w:t>
-                        </w:r>
-                        <w:proofErr w:type="spellStart"/>
-                        <w:proofErr w:type="gramStart"/>
-                        <w:r>
-                          <w:rPr>
-                            <w:w w:val="123"/>
-                            <w:sz w:val="22"/>
-                          </w:rPr>
-                          <w:t>joke.setup</w:t>
-                        </w:r>
-                        <w:proofErr w:type="spellEnd"/>
-                        <w:proofErr w:type="gramEnd"/>
-                        <w:r>
-                          <w:rPr>
-                            <w:w w:val="123"/>
-                            <w:sz w:val="22"/>
-                          </w:rPr>
-                          <w:t>}}&lt;/h4&gt;</w:t>
+                          <w:t>class="card-title"&gt;{{joke.setup}}&lt;/h4&gt;</w:t>
                         </w:r>
                       </w:p>
                     </w:txbxContent>
@@ -17874,25 +16574,7 @@
                             <w:w w:val="121"/>
                             <w:sz w:val="22"/>
                           </w:rPr>
-                          <w:t>class="card-text"&gt;{{</w:t>
-                        </w:r>
-                        <w:proofErr w:type="spellStart"/>
-                        <w:proofErr w:type="gramStart"/>
-                        <w:r>
-                          <w:rPr>
-                            <w:w w:val="121"/>
-                            <w:sz w:val="22"/>
-                          </w:rPr>
-                          <w:t>joke.punchline</w:t>
-                        </w:r>
-                        <w:proofErr w:type="spellEnd"/>
-                        <w:proofErr w:type="gramEnd"/>
-                        <w:r>
-                          <w:rPr>
-                            <w:w w:val="121"/>
-                            <w:sz w:val="22"/>
-                          </w:rPr>
-                          <w:t>}}&lt;/p&gt;</w:t>
+                          <w:t>class="card-text"&gt;{{joke.punchline}}&lt;/p&gt;</w:t>
                         </w:r>
                       </w:p>
                     </w:txbxContent>
@@ -18028,7 +16710,6 @@
                           </w:rPr>
                           <w:t xml:space="preserve"> </w:t>
                         </w:r>
-                        <w:proofErr w:type="spellStart"/>
                         <w:r>
                           <w:rPr>
                             <w:w w:val="114"/>
@@ -18036,7 +16717,6 @@
                           </w:rPr>
                           <w:t>JokeListComponent</w:t>
                         </w:r>
-                        <w:proofErr w:type="spellEnd"/>
                         <w:r>
                           <w:rPr>
                             <w:spacing w:val="60"/>
@@ -18088,21 +16768,12 @@
                           </w:rPr>
                           <w:t xml:space="preserve"> </w:t>
                         </w:r>
-                        <w:proofErr w:type="gramStart"/>
                         <w:r>
                           <w:rPr>
                             <w:w w:val="128"/>
                             <w:sz w:val="22"/>
                           </w:rPr>
-                          <w:t>Object[</w:t>
-                        </w:r>
-                        <w:proofErr w:type="gramEnd"/>
-                        <w:r>
-                          <w:rPr>
-                            <w:w w:val="128"/>
-                            <w:sz w:val="22"/>
-                          </w:rPr>
-                          <w:t>];</w:t>
+                          <w:t>Object[];</w:t>
                         </w:r>
                       </w:p>
                     </w:txbxContent>
@@ -18125,21 +16796,12 @@
                           </w:rPr>
                           <w:t xml:space="preserve">  </w:t>
                         </w:r>
-                        <w:proofErr w:type="gramStart"/>
                         <w:r>
                           <w:rPr>
                             <w:w w:val="125"/>
                             <w:sz w:val="22"/>
                           </w:rPr>
-                          <w:t>constructor(</w:t>
-                        </w:r>
-                        <w:proofErr w:type="gramEnd"/>
-                        <w:r>
-                          <w:rPr>
-                            <w:w w:val="125"/>
-                            <w:sz w:val="22"/>
-                          </w:rPr>
-                          <w:t>)</w:t>
+                          <w:t>constructor()</w:t>
                         </w:r>
                         <w:r>
                           <w:rPr>
@@ -18177,8 +16839,6 @@
                           </w:rPr>
                           <w:t xml:space="preserve">    </w:t>
                         </w:r>
-                        <w:proofErr w:type="spellStart"/>
-                        <w:proofErr w:type="gramStart"/>
                         <w:r>
                           <w:rPr>
                             <w:w w:val="131"/>
@@ -18186,8 +16846,6 @@
                           </w:rPr>
                           <w:t>this.jokes</w:t>
                         </w:r>
-                        <w:proofErr w:type="spellEnd"/>
-                        <w:proofErr w:type="gramEnd"/>
                         <w:r>
                           <w:rPr>
                             <w:spacing w:val="60"/>
@@ -19391,32 +18049,7 @@
                             <w:w w:val="96"/>
                             <w:sz w:val="22"/>
                           </w:rPr>
-                          <w:t>@</w:t>
-                        </w:r>
-                        <w:proofErr w:type="spellStart"/>
-                        <w:proofErr w:type="gramStart"/>
-                        <w:r>
-                          <w:rPr>
-                            <w:w w:val="96"/>
-                            <w:sz w:val="22"/>
-                          </w:rPr>
-                          <w:t>NgModule</w:t>
-                        </w:r>
-                        <w:proofErr w:type="spellEnd"/>
-                        <w:r>
-                          <w:rPr>
-                            <w:w w:val="96"/>
-                            <w:sz w:val="22"/>
-                          </w:rPr>
-                          <w:t>(</w:t>
-                        </w:r>
-                        <w:proofErr w:type="gramEnd"/>
-                        <w:r>
-                          <w:rPr>
-                            <w:w w:val="96"/>
-                            <w:sz w:val="22"/>
-                          </w:rPr>
-                          <w:t>{</w:t>
+                          <w:t>@NgModule({</w:t>
                         </w:r>
                       </w:p>
                     </w:txbxContent>
@@ -19459,23 +18092,7 @@
                             <w:w w:val="112"/>
                             <w:sz w:val="22"/>
                           </w:rPr>
-                          <w:t>[</w:t>
-                        </w:r>
-                        <w:proofErr w:type="spellStart"/>
-                        <w:r>
-                          <w:rPr>
-                            <w:w w:val="112"/>
-                            <w:sz w:val="22"/>
-                          </w:rPr>
-                          <w:t>BrowserModule</w:t>
-                        </w:r>
-                        <w:proofErr w:type="spellEnd"/>
-                        <w:r>
-                          <w:rPr>
-                            <w:w w:val="112"/>
-                            <w:sz w:val="22"/>
-                          </w:rPr>
-                          <w:t>],</w:t>
+                          <w:t>[BrowserModule],</w:t>
                         </w:r>
                       </w:p>
                     </w:txbxContent>
@@ -19518,23 +18135,7 @@
                             <w:w w:val="118"/>
                             <w:sz w:val="22"/>
                           </w:rPr>
-                          <w:t>[</w:t>
-                        </w:r>
-                        <w:proofErr w:type="spellStart"/>
-                        <w:r>
-                          <w:rPr>
-                            <w:w w:val="118"/>
-                            <w:sz w:val="22"/>
-                          </w:rPr>
-                          <w:t>JokeListComponent</w:t>
-                        </w:r>
-                        <w:proofErr w:type="spellEnd"/>
-                        <w:r>
-                          <w:rPr>
-                            <w:w w:val="118"/>
-                            <w:sz w:val="22"/>
-                          </w:rPr>
-                          <w:t>],</w:t>
+                          <w:t>[JokeListComponent],</w:t>
                         </w:r>
                       </w:p>
                     </w:txbxContent>
@@ -19577,23 +18178,7 @@
                             <w:w w:val="114"/>
                             <w:sz w:val="22"/>
                           </w:rPr>
-                          <w:t>[</w:t>
-                        </w:r>
-                        <w:proofErr w:type="spellStart"/>
-                        <w:r>
-                          <w:rPr>
-                            <w:w w:val="114"/>
-                            <w:sz w:val="22"/>
-                          </w:rPr>
-                          <w:t>JokeListComponent</w:t>
-                        </w:r>
-                        <w:proofErr w:type="spellEnd"/>
-                        <w:r>
-                          <w:rPr>
-                            <w:w w:val="114"/>
-                            <w:sz w:val="22"/>
-                          </w:rPr>
-                          <w:t>]</w:t>
+                          <w:t>[JokeListComponent]</w:t>
                         </w:r>
                       </w:p>
                     </w:txbxContent>
@@ -19658,7 +18243,6 @@
                           </w:rPr>
                           <w:t xml:space="preserve"> </w:t>
                         </w:r>
-                        <w:proofErr w:type="spellStart"/>
                         <w:r>
                           <w:rPr>
                             <w:w w:val="110"/>
@@ -19666,7 +18250,6 @@
                           </w:rPr>
                           <w:t>AppModule</w:t>
                         </w:r>
-                        <w:proofErr w:type="spellEnd"/>
                         <w:r>
                           <w:rPr>
                             <w:spacing w:val="60"/>
@@ -19715,62 +18298,12 @@
                           <w:ind w:left="0" w:firstLine="0"/>
                           <w:jc w:val="left"/>
                         </w:pPr>
-                        <w:proofErr w:type="spellStart"/>
                         <w:r>
                           <w:rPr>
                             <w:w w:val="109"/>
                             <w:sz w:val="22"/>
                           </w:rPr>
-                          <w:t>platformBrowserDynamic</w:t>
-                        </w:r>
-                        <w:proofErr w:type="spellEnd"/>
-                        <w:r>
-                          <w:rPr>
-                            <w:w w:val="109"/>
-                            <w:sz w:val="22"/>
-                          </w:rPr>
-                          <w:t>(</w:t>
-                        </w:r>
-                        <w:proofErr w:type="gramStart"/>
-                        <w:r>
-                          <w:rPr>
-                            <w:w w:val="109"/>
-                            <w:sz w:val="22"/>
-                          </w:rPr>
-                          <w:t>).</w:t>
-                        </w:r>
-                        <w:proofErr w:type="spellStart"/>
-                        <w:r>
-                          <w:rPr>
-                            <w:w w:val="109"/>
-                            <w:sz w:val="22"/>
-                          </w:rPr>
-                          <w:t>bootstrapModule</w:t>
-                        </w:r>
-                        <w:proofErr w:type="spellEnd"/>
-                        <w:proofErr w:type="gramEnd"/>
-                        <w:r>
-                          <w:rPr>
-                            <w:w w:val="109"/>
-                            <w:sz w:val="22"/>
-                          </w:rPr>
-                          <w:t>(</w:t>
-                        </w:r>
-                        <w:proofErr w:type="spellStart"/>
-                        <w:r>
-                          <w:rPr>
-                            <w:w w:val="109"/>
-                            <w:sz w:val="22"/>
-                          </w:rPr>
-                          <w:t>AppModule</w:t>
-                        </w:r>
-                        <w:proofErr w:type="spellEnd"/>
-                        <w:r>
-                          <w:rPr>
-                            <w:w w:val="109"/>
-                            <w:sz w:val="22"/>
-                          </w:rPr>
-                          <w:t>);</w:t>
+                          <w:t>platformBrowserDynamic().bootstrapModule(AppModule);</w:t>
                         </w:r>
                       </w:p>
                     </w:txbxContent>
@@ -20520,6 +19053,37 @@
       <w:sz w:val="26"/>
     </w:rPr>
   </w:style>
+  <w:style w:type="paragraph" w:styleId="BalloonText">
+    <w:name w:val="Balloon Text"/>
+    <w:basedOn w:val="Normal"/>
+    <w:link w:val="BalloonTextChar"/>
+    <w:uiPriority w:val="99"/>
+    <w:semiHidden/>
+    <w:unhideWhenUsed/>
+    <w:rsid w:val="00440F1C"/>
+    <w:pPr>
+      <w:spacing w:after="0" w:line="240" w:lineRule="auto"/>
+    </w:pPr>
+    <w:rPr>
+      <w:rFonts w:ascii="Segoe UI" w:hAnsi="Segoe UI" w:cs="Segoe UI"/>
+      <w:sz w:val="18"/>
+      <w:szCs w:val="18"/>
+    </w:rPr>
+  </w:style>
+  <w:style w:type="character" w:customStyle="1" w:styleId="BalloonTextChar">
+    <w:name w:val="Balloon Text Char"/>
+    <w:basedOn w:val="DefaultParagraphFont"/>
+    <w:link w:val="BalloonText"/>
+    <w:uiPriority w:val="99"/>
+    <w:semiHidden/>
+    <w:rsid w:val="00440F1C"/>
+    <w:rPr>
+      <w:rFonts w:ascii="Segoe UI" w:eastAsia="Calibri" w:hAnsi="Segoe UI" w:cs="Segoe UI"/>
+      <w:color w:val="333333"/>
+      <w:sz w:val="18"/>
+      <w:szCs w:val="18"/>
+    </w:rPr>
+  </w:style>
 </w:styles>
 </file>
 
